--- a/testfiles/testBBU.docx
+++ b/testfiles/testBBU.docx
@@ -37,6 +37,16 @@
       <w:r>
         <w:rPr>
           <w:rFonts w:ascii="Consolas" w:hAnsi="Consolas" w:cs="Consolas" w:hint="eastAsia"/>
+          <w:color w:val="ED7D31" w:themeColor="accent2"/>
+          <w:sz w:val="18"/>
+          <w:szCs w:val="18"/>
+          <w:shd w:val="clear" w:color="auto" w:fill="FAFAFA"/>
+        </w:rPr>
+        <w:t xml:space="preserve">  </w:t>
+      </w:r>
+      <w:r>
+        <w:rPr>
+          <w:rFonts w:ascii="Consolas" w:hAnsi="Consolas" w:cs="Consolas" w:hint="eastAsia"/>
           <w:color w:val="000000"/>
           <w:sz w:val="18"/>
           <w:szCs w:val="18"/>
@@ -63,6 +73,16 @@
           <w:shd w:val="clear" w:color="auto" w:fill="FAFAFA"/>
         </w:rPr>
         <w:t>$name</w:t>
+      </w:r>
+      <w:r>
+        <w:rPr>
+          <w:rFonts w:ascii="Consolas" w:hAnsi="Consolas" w:cs="Consolas" w:hint="eastAsia"/>
+          <w:color w:val="000000"/>
+          <w:sz w:val="18"/>
+          <w:szCs w:val="18"/>
+          <w:shd w:val="clear" w:color="auto" w:fill="FAFAFA"/>
+        </w:rPr>
+        <w:t xml:space="preserve">  </w:t>
       </w:r>
       <w:r>
         <w:rPr>
@@ -1521,7 +1541,7 @@
   <a:extraClrSchemeLst/>
   <a:extLst>
     <a:ext uri="{05A4C25C-085E-4340-85A3-A5531E510DB2}">
-      <thm15:themeFamily xmlns="" xmlns:thm15="http://schemas.microsoft.com/office/thememl/2012/main" name="Office Theme" id="{62F939B6-93AF-4DB8-9C6B-D6C7DFDC589F}" vid="{4A3C46E8-61CC-4603-A589-7422A47A8E4A}"/>
+      <thm15:themeFamily xmlns:thm15="http://schemas.microsoft.com/office/thememl/2012/main" xmlns="" name="Office Theme" id="{62F939B6-93AF-4DB8-9C6B-D6C7DFDC589F}" vid="{4A3C46E8-61CC-4603-A589-7422A47A8E4A}"/>
     </a:ext>
   </a:extLst>
 </a:theme>

--- a/testfiles/testBBU.docx
+++ b/testfiles/testBBU.docx
@@ -26,13 +26,12 @@
       </w:r>
       <w:r>
         <w:rPr>
-          <w:rFonts w:ascii="Consolas" w:hAnsi="Consolas" w:cs="Consolas" w:hint="eastAsia"/>
           <w:color w:val="ED7D31" w:themeColor="accent2"/>
           <w:sz w:val="18"/>
           <w:szCs w:val="18"/>
           <w:shd w:val="clear" w:color="auto" w:fill="FAFAFA"/>
         </w:rPr>
-        <w:t>$$$$$</w:t>
+        <w:t>$test</w:t>
       </w:r>
       <w:r>
         <w:rPr>
@@ -66,7 +65,6 @@
       </w:r>
       <w:r>
         <w:rPr>
-          <w:rFonts w:ascii="Consolas" w:hAnsi="Consolas" w:cs="Consolas" w:hint="eastAsia"/>
           <w:color w:val="000000"/>
           <w:sz w:val="18"/>
           <w:szCs w:val="18"/>
@@ -106,7 +104,6 @@
       </w:r>
       <w:r>
         <w:rPr>
-          <w:rFonts w:ascii="Consolas" w:hAnsi="Consolas" w:cs="Consolas" w:hint="eastAsia"/>
           <w:color w:val="000000"/>
           <w:sz w:val="18"/>
           <w:szCs w:val="18"/>
@@ -1541,7 +1538,7 @@
   <a:extraClrSchemeLst/>
   <a:extLst>
     <a:ext uri="{05A4C25C-085E-4340-85A3-A5531E510DB2}">
-      <thm15:themeFamily xmlns:thm15="http://schemas.microsoft.com/office/thememl/2012/main" xmlns="" name="Office Theme" id="{62F939B6-93AF-4DB8-9C6B-D6C7DFDC589F}" vid="{4A3C46E8-61CC-4603-A589-7422A47A8E4A}"/>
+      <thm15:themeFamily xmlns="" xmlns:thm15="http://schemas.microsoft.com/office/thememl/2012/main" name="Office Theme" id="{62F939B6-93AF-4DB8-9C6B-D6C7DFDC589F}" vid="{4A3C46E8-61CC-4603-A589-7422A47A8E4A}"/>
     </a:ext>
   </a:extLst>
 </a:theme>
